--- a/report_drafts/Predictors of fitness informal discussion.docx
+++ b/report_drafts/Predictors of fitness informal discussion.docx
@@ -92,7 +92,7 @@
           <w:sz w:val="24"/>
           <w:szCs w:val="24"/>
         </w:rPr>
-        <w:t xml:space="preserve"> in several texts and in the text I cite in the draft report (</w:t>
+        <w:t xml:space="preserve"> in </w:t>
       </w:r>
       <w:proofErr w:type="spellStart"/>
       <w:r>
@@ -110,7 +110,33 @@
           <w:sz w:val="24"/>
           <w:szCs w:val="24"/>
         </w:rPr>
-        <w:t xml:space="preserve"> et al 2009)</w:t>
+        <w:t xml:space="preserve"> </w:t>
+      </w:r>
+      <w:r>
+        <w:rPr>
+          <w:rFonts w:asciiTheme="minorHAnsi" w:hAnsiTheme="minorHAnsi" w:cstheme="minorHAnsi"/>
+          <w:i/>
+          <w:iCs/>
+          <w:sz w:val="24"/>
+          <w:szCs w:val="24"/>
+        </w:rPr>
+        <w:t xml:space="preserve">et al </w:t>
+      </w:r>
+      <w:r>
+        <w:rPr>
+          <w:rFonts w:asciiTheme="minorHAnsi" w:hAnsiTheme="minorHAnsi" w:cstheme="minorHAnsi"/>
+          <w:sz w:val="24"/>
+          <w:szCs w:val="24"/>
+        </w:rPr>
+        <w:t xml:space="preserve">in </w:t>
+      </w:r>
+      <w:r>
+        <w:rPr>
+          <w:rFonts w:asciiTheme="minorHAnsi" w:hAnsiTheme="minorHAnsi" w:cstheme="minorHAnsi"/>
+          <w:sz w:val="24"/>
+          <w:szCs w:val="24"/>
+        </w:rPr>
+        <w:t>several texts</w:t>
       </w:r>
       <w:r>
         <w:rPr>
@@ -126,7 +152,23 @@
           <w:sz w:val="24"/>
           <w:szCs w:val="24"/>
         </w:rPr>
-        <w:t xml:space="preserve"> in advance of fitting the data and ultimately stuck to that, but exploring alternative random effects structures revealed some interesting patterns</w:t>
+        <w:t xml:space="preserve"> in advance of fitting the data and ultimately stuck to that</w:t>
+      </w:r>
+      <w:r>
+        <w:rPr>
+          <w:rFonts w:asciiTheme="minorHAnsi" w:hAnsiTheme="minorHAnsi" w:cstheme="minorHAnsi"/>
+          <w:sz w:val="24"/>
+          <w:szCs w:val="24"/>
+        </w:rPr>
+        <w:t xml:space="preserve"> to avoid cherry picking the model I wanted</w:t>
+      </w:r>
+      <w:r>
+        <w:rPr>
+          <w:rFonts w:asciiTheme="minorHAnsi" w:hAnsiTheme="minorHAnsi" w:cstheme="minorHAnsi"/>
+          <w:sz w:val="24"/>
+          <w:szCs w:val="24"/>
+        </w:rPr>
+        <w:t>, but exploring alternative random effects structures revealed some interesting patterns</w:t>
       </w:r>
       <w:r>
         <w:rPr>
@@ -233,23 +275,71 @@
           <w:sz w:val="24"/>
           <w:szCs w:val="24"/>
         </w:rPr>
-        <w:t>S</w:t>
-      </w:r>
-      <w:r>
-        <w:rPr>
-          <w:rFonts w:asciiTheme="minorHAnsi" w:hAnsiTheme="minorHAnsi" w:cstheme="minorHAnsi"/>
-          <w:sz w:val="24"/>
-          <w:szCs w:val="24"/>
-        </w:rPr>
-        <w:t xml:space="preserve">hould we include release group fixed effects, release group as a random effect or both? </w:t>
-      </w:r>
-      <w:r>
-        <w:rPr>
-          <w:rFonts w:asciiTheme="minorHAnsi" w:hAnsiTheme="minorHAnsi" w:cstheme="minorHAnsi"/>
-          <w:sz w:val="24"/>
-          <w:szCs w:val="24"/>
-        </w:rPr>
-        <w:t>The same goes for year (annual sex ratio fixed effect and year random effect)</w:t>
+        <w:t>For example s</w:t>
+      </w:r>
+      <w:r>
+        <w:rPr>
+          <w:rFonts w:asciiTheme="minorHAnsi" w:hAnsiTheme="minorHAnsi" w:cstheme="minorHAnsi"/>
+          <w:sz w:val="24"/>
+          <w:szCs w:val="24"/>
+        </w:rPr>
+        <w:t>hould we include release group fixed effects</w:t>
+      </w:r>
+      <w:r>
+        <w:rPr>
+          <w:rFonts w:asciiTheme="minorHAnsi" w:hAnsiTheme="minorHAnsi" w:cstheme="minorHAnsi"/>
+          <w:sz w:val="24"/>
+          <w:szCs w:val="24"/>
+        </w:rPr>
+        <w:t xml:space="preserve"> such as density</w:t>
+      </w:r>
+      <w:r>
+        <w:rPr>
+          <w:rFonts w:asciiTheme="minorHAnsi" w:hAnsiTheme="minorHAnsi" w:cstheme="minorHAnsi"/>
+          <w:sz w:val="24"/>
+          <w:szCs w:val="24"/>
+        </w:rPr>
+        <w:t>, release group as a random effect</w:t>
+      </w:r>
+      <w:r>
+        <w:rPr>
+          <w:rFonts w:asciiTheme="minorHAnsi" w:hAnsiTheme="minorHAnsi" w:cstheme="minorHAnsi"/>
+          <w:sz w:val="24"/>
+          <w:szCs w:val="24"/>
+        </w:rPr>
+        <w:t>,</w:t>
+      </w:r>
+      <w:r>
+        <w:rPr>
+          <w:rFonts w:asciiTheme="minorHAnsi" w:hAnsiTheme="minorHAnsi" w:cstheme="minorHAnsi"/>
+          <w:sz w:val="24"/>
+          <w:szCs w:val="24"/>
+        </w:rPr>
+        <w:t xml:space="preserve"> or both? </w:t>
+      </w:r>
+      <w:r>
+        <w:rPr>
+          <w:rFonts w:asciiTheme="minorHAnsi" w:hAnsiTheme="minorHAnsi" w:cstheme="minorHAnsi"/>
+          <w:sz w:val="24"/>
+          <w:szCs w:val="24"/>
+        </w:rPr>
+        <w:t>The same goes for year (</w:t>
+      </w:r>
+      <w:r>
+        <w:rPr>
+          <w:rFonts w:asciiTheme="minorHAnsi" w:hAnsiTheme="minorHAnsi" w:cstheme="minorHAnsi"/>
+          <w:sz w:val="24"/>
+          <w:szCs w:val="24"/>
+        </w:rPr>
+        <w:t xml:space="preserve">e.g. </w:t>
+      </w:r>
+      <w:r>
+        <w:rPr>
+          <w:rFonts w:asciiTheme="minorHAnsi" w:hAnsiTheme="minorHAnsi" w:cstheme="minorHAnsi"/>
+          <w:sz w:val="24"/>
+          <w:szCs w:val="24"/>
+        </w:rPr>
+        <w:t>annual sex ratio fixed effect and year random effect)</w:t>
       </w:r>
       <w:r>
         <w:rPr>
@@ -284,7 +374,23 @@
           <w:sz w:val="24"/>
           <w:szCs w:val="24"/>
         </w:rPr>
-        <w:t>I examined different random effect structures using AIC, with a full random effects structure showing up as best, but u</w:t>
+        <w:t xml:space="preserve">I examined different random effect structures using AIC, with a full random effects structure </w:t>
+      </w:r>
+      <w:r>
+        <w:rPr>
+          <w:rFonts w:asciiTheme="minorHAnsi" w:hAnsiTheme="minorHAnsi" w:cstheme="minorHAnsi"/>
+          <w:sz w:val="24"/>
+          <w:szCs w:val="24"/>
+        </w:rPr>
+        <w:t>turning out</w:t>
+      </w:r>
+      <w:r>
+        <w:rPr>
+          <w:rFonts w:asciiTheme="minorHAnsi" w:hAnsiTheme="minorHAnsi" w:cstheme="minorHAnsi"/>
+          <w:sz w:val="24"/>
+          <w:szCs w:val="24"/>
+        </w:rPr>
+        <w:t xml:space="preserve"> as best, but u</w:t>
       </w:r>
       <w:r>
         <w:rPr>
@@ -348,7 +454,39 @@
           <w:sz w:val="24"/>
           <w:szCs w:val="24"/>
         </w:rPr>
-        <w:t>, it doesn’t help us decide which inferences we’d like to draw from the model.</w:t>
+        <w:t>.</w:t>
+      </w:r>
+      <w:r>
+        <w:rPr>
+          <w:rFonts w:asciiTheme="minorHAnsi" w:hAnsiTheme="minorHAnsi" w:cstheme="minorHAnsi"/>
+          <w:sz w:val="24"/>
+          <w:szCs w:val="24"/>
+        </w:rPr>
+        <w:t xml:space="preserve"> </w:t>
+      </w:r>
+      <w:r>
+        <w:rPr>
+          <w:rFonts w:asciiTheme="minorHAnsi" w:hAnsiTheme="minorHAnsi" w:cstheme="minorHAnsi"/>
+          <w:sz w:val="24"/>
+          <w:szCs w:val="24"/>
+        </w:rPr>
+        <w:t>I</w:t>
+      </w:r>
+      <w:r>
+        <w:rPr>
+          <w:rFonts w:asciiTheme="minorHAnsi" w:hAnsiTheme="minorHAnsi" w:cstheme="minorHAnsi"/>
+          <w:sz w:val="24"/>
+          <w:szCs w:val="24"/>
+        </w:rPr>
+        <w:t>t doesn’t help us decide which inferences we’d like to draw from the model</w:t>
+      </w:r>
+      <w:r>
+        <w:rPr>
+          <w:rFonts w:asciiTheme="minorHAnsi" w:hAnsiTheme="minorHAnsi" w:cstheme="minorHAnsi"/>
+          <w:sz w:val="24"/>
+          <w:szCs w:val="24"/>
+        </w:rPr>
+        <w:t>, that’s up to us.</w:t>
       </w:r>
     </w:p>
     <w:p>
@@ -431,7 +569,23 @@
           <w:sz w:val="24"/>
           <w:szCs w:val="24"/>
         </w:rPr>
-        <w:t xml:space="preserve">. Failing to include year and release group as random effects </w:t>
+        <w:t xml:space="preserve">. </w:t>
+      </w:r>
+      <w:r>
+        <w:rPr>
+          <w:rFonts w:asciiTheme="minorHAnsi" w:hAnsiTheme="minorHAnsi" w:cstheme="minorHAnsi"/>
+          <w:sz w:val="24"/>
+          <w:szCs w:val="24"/>
+        </w:rPr>
+        <w:t>Of the three options this seems best. The first alternative (fixed effects at the level of release group and year, but no fixed effects) is not ideal: f</w:t>
+      </w:r>
+      <w:r>
+        <w:rPr>
+          <w:rFonts w:asciiTheme="minorHAnsi" w:hAnsiTheme="minorHAnsi" w:cstheme="minorHAnsi"/>
+          <w:sz w:val="24"/>
+          <w:szCs w:val="24"/>
+        </w:rPr>
+        <w:t xml:space="preserve">ailing to include year and release group as random effects </w:t>
       </w:r>
       <w:r>
         <w:rPr>
@@ -527,7 +681,23 @@
           <w:sz w:val="24"/>
           <w:szCs w:val="24"/>
         </w:rPr>
-        <w:t xml:space="preserve"> pool across all levels of release group or year and attribute all variance to fixed effects.</w:t>
+        <w:t xml:space="preserve"> pool across all levels of release group or year and attribute all varia</w:t>
+      </w:r>
+      <w:r>
+        <w:rPr>
+          <w:rFonts w:asciiTheme="minorHAnsi" w:hAnsiTheme="minorHAnsi" w:cstheme="minorHAnsi"/>
+          <w:sz w:val="24"/>
+          <w:szCs w:val="24"/>
+        </w:rPr>
+        <w:t>tion</w:t>
+      </w:r>
+      <w:r>
+        <w:rPr>
+          <w:rFonts w:asciiTheme="minorHAnsi" w:hAnsiTheme="minorHAnsi" w:cstheme="minorHAnsi"/>
+          <w:sz w:val="24"/>
+          <w:szCs w:val="24"/>
+        </w:rPr>
+        <w:t xml:space="preserve"> to fixed effects.</w:t>
       </w:r>
       <w:r>
         <w:rPr>
@@ -543,6 +713,14 @@
           <w:sz w:val="24"/>
           <w:szCs w:val="24"/>
         </w:rPr>
+        <w:t>, because there are certainly unmeasured variables that affect fitness nested within each level of the random effects producing correlation in fitness among individuals from the same year or release group</w:t>
+      </w:r>
+      <w:r>
+        <w:rPr>
+          <w:rFonts w:asciiTheme="minorHAnsi" w:hAnsiTheme="minorHAnsi" w:cstheme="minorHAnsi"/>
+          <w:sz w:val="24"/>
+          <w:szCs w:val="24"/>
+        </w:rPr>
         <w:t>.</w:t>
       </w:r>
       <w:r>
@@ -552,6 +730,22 @@
           <w:szCs w:val="24"/>
         </w:rPr>
         <w:t xml:space="preserve"> </w:t>
+      </w:r>
+      <w:r>
+        <w:rPr>
+          <w:rFonts w:asciiTheme="minorHAnsi" w:hAnsiTheme="minorHAnsi" w:cstheme="minorHAnsi"/>
+          <w:sz w:val="24"/>
+          <w:szCs w:val="24"/>
+        </w:rPr>
+        <w:t xml:space="preserve">The second alternative, fitting only random effects, doesn’t allow us to ask about differences between the levels of variables calculated at the level of release group or year. For example we would be able to discuss the variance and standard deviation of fitness across release group blocks (which is interesting), but not whether a particular stocking density is better than another (which is MORE interesting). </w:t>
+      </w:r>
+      <w:r>
+        <w:rPr>
+          <w:rFonts w:asciiTheme="minorHAnsi" w:hAnsiTheme="minorHAnsi" w:cstheme="minorHAnsi"/>
+          <w:sz w:val="24"/>
+          <w:szCs w:val="24"/>
+        </w:rPr>
+        <w:t xml:space="preserve">So the compromise decision (include both) is a bit conservative because shrinkage of extreme release group or year towards the grand mean by inclusion of random effect reduces the power to find fixed effects, but is statistically sound and still allows us to draw the inferences we’d like to make. </w:t>
       </w:r>
     </w:p>
     <w:p>
@@ -564,14 +758,6 @@
           <w:szCs w:val="24"/>
         </w:rPr>
       </w:pPr>
-      <w:r>
-        <w:rPr>
-          <w:rFonts w:asciiTheme="minorHAnsi" w:hAnsiTheme="minorHAnsi" w:cstheme="minorHAnsi"/>
-          <w:sz w:val="24"/>
-          <w:szCs w:val="24"/>
-        </w:rPr>
-        <w:t xml:space="preserve">Even with fitting year as a random effect, the annual sex ratio was a strongly significant predictor that we retained in the final model. The same was not true for release group level fixed effects. Perhaps not surprisingly (given the annual GLMs) when we do not include the random effect of release group, many release group level variables become significant in model selection (e.g. release group density). To me this suggests that the overall variance other, unmeasured variables that effect fitness at the level of release group have a large effect on fitness and we can’t parse these from the fixed effects of density and release group sex ratio. </w:t>
-      </w:r>
     </w:p>
     <w:p>
       <w:pPr>
@@ -589,7 +775,8 @@
           <w:sz w:val="24"/>
           <w:szCs w:val="24"/>
         </w:rPr>
-        <w:t>Putting this all together, model selection in the mixed model suggests that we only have enough information to infer that annual sex ratio and it’s interaction with sex is important. We did not find any strong evidence that other predictors of fitness are important.</w:t>
+        <w:lastRenderedPageBreak/>
+        <w:t xml:space="preserve">Even with fitting year as a random effect, the annual sex ratio was a strongly significant predictor that we retained in the final model. The same was not true for release group level fixed effects. Perhaps not surprisingly (given the annual GLMs) when we do not include the random effect of release group, many release group level variables become significant in model selection (e.g. release group density). To me this suggests that the overall variance other, unmeasured variables that effect fitness at the level of release group have a large effect on fitness and we can’t parse these from the fixed effects of density and release group sex ratio. </w:t>
       </w:r>
     </w:p>
     <w:p>
@@ -605,6 +792,35 @@
       <w:r>
         <w:rPr>
           <w:rFonts w:asciiTheme="minorHAnsi" w:hAnsiTheme="minorHAnsi" w:cstheme="minorHAnsi"/>
+          <w:b/>
+          <w:bCs/>
+          <w:sz w:val="24"/>
+          <w:szCs w:val="24"/>
+        </w:rPr>
+        <w:t>Putting this all together, model selection in the mixed model suggests that we only have enough information to infer that annual sex ratio and it’s interaction with sex is important. We did not find any strong evidence that other predictors of fitness are important</w:t>
+      </w:r>
+      <w:r>
+        <w:rPr>
+          <w:rFonts w:asciiTheme="minorHAnsi" w:hAnsiTheme="minorHAnsi" w:cstheme="minorHAnsi"/>
+          <w:sz w:val="24"/>
+          <w:szCs w:val="24"/>
+        </w:rPr>
+        <w:t>.</w:t>
+      </w:r>
+    </w:p>
+    <w:p>
+      <w:pPr>
+        <w:pStyle w:val="CommentText"/>
+        <w:ind w:firstLine="710"/>
+        <w:rPr>
+          <w:rFonts w:asciiTheme="minorHAnsi" w:hAnsiTheme="minorHAnsi" w:cstheme="minorHAnsi"/>
+          <w:sz w:val="24"/>
+          <w:szCs w:val="24"/>
+        </w:rPr>
+      </w:pPr>
+      <w:r>
+        <w:rPr>
+          <w:rFonts w:asciiTheme="minorHAnsi" w:hAnsiTheme="minorHAnsi" w:cstheme="minorHAnsi"/>
           <w:sz w:val="24"/>
           <w:szCs w:val="24"/>
         </w:rPr>
@@ -640,7 +856,6 @@
           <w:sz w:val="24"/>
           <w:szCs w:val="24"/>
         </w:rPr>
-        <w:lastRenderedPageBreak/>
         <w:t>Multiple Comparisons</w:t>
       </w:r>
       <w:r>
@@ -1062,7 +1277,10 @@
         <w:ind w:firstLine="720"/>
       </w:pPr>
       <w:r>
-        <w:t xml:space="preserve">A later release day is associated with increased TLF in 3 of the 5 annual GLMs. However the consistent confounding of release day and location precludes us from drawing any strong conclusions here. Release day does not appear to have a consistent effect in the mixed model that combines data across all years. </w:t>
+        <w:t xml:space="preserve">A later release day is associated with increased TLF in 3 of the 5 annual GLMs. However the consistent confounding of release day and location precludes us from drawing any strong conclusions here. </w:t>
+      </w:r>
+      <w:r>
+        <w:t>Depending on which model selection / predictor evaluation approach is applied to the data, release day may be considered a significant predictor by some workers. Our approach excluded release day from the final model, but in the initial, saturated model the Wald p-value was less than 0.05 and the estimated effect was positive (later releases have greater fitness).</w:t>
       </w:r>
     </w:p>
     <w:p>
@@ -1089,6 +1307,219 @@
       <w:r>
         <w:tab/>
         <w:t xml:space="preserve">Extreme release group sex ratios are associated with lower fitness in 2 of the 5 annual GLMs. </w:t>
+      </w:r>
+      <w:r>
+        <w:t xml:space="preserve">However, similar to the situation with density, our ability to detect an effect of sex ratio from year to year is affected by the range of release group densities used in each. We do not detect a significant effect in 2011, 2012 and 2014. In 2011 and 2012 there is limited variation in release group sex ratio. In 2014 there is some variation to work with, but the significance of </w:t>
+      </w:r>
+      <w:r>
+        <w:t>release group sex ratio</w:t>
+      </w:r>
+      <w:r>
+        <w:t xml:space="preserve"> was just beyond our p-value cutoff. Here we are better off evaluating after the benefit of combining information across years. When we do this in the mixed model, the effect is not significant, and this appears to be due to the shrinkage of extreme release group sex ratios means towards the grand mean by inclusion of release group random effect – fitting the full mixed model without a release group random effect finds a significant effect of release group sex ratio.</w:t>
+      </w:r>
+    </w:p>
+    <w:p/>
+    <w:p/>
+    <w:p>
+      <w:pPr>
+        <w:rPr>
+          <w:i/>
+          <w:iCs/>
+        </w:rPr>
+      </w:pPr>
+      <w:r>
+        <w:rPr>
+          <w:i/>
+          <w:iCs/>
+        </w:rPr>
+        <w:t>Annual Sex ratios</w:t>
+      </w:r>
+    </w:p>
+    <w:p/>
+    <w:p>
+      <w:r>
+        <w:t xml:space="preserve">Many results point to an effect of sex ratios on TLF among salmon outplanted or reintroduced above Detroit Dam. Overall cohort replacement rates are often well below the sex specific CRRs, and this is strongest in years where the sex ratio is particularly skewed. Mean TLF is also strongly correlated with the strength of the departure from a balanced sex ratio and sex specific differences in mean TLF are inversely correlated with the direction of the sex bias. We subjected this relationship to hypothesis testing in the GLMM. </w:t>
+      </w:r>
+      <w:r>
+        <w:t>The GLMM estimates that the effect of annual sex ratio is strong and significant.</w:t>
+      </w:r>
+      <w:r>
+        <w:t xml:space="preserve"> The strongest bias in sex ratio among salmon outplanted or reintroduced above the dam was in 2014. There were 1.95 fold more males than females. This level of male bias in sex ratio is estimated by the GLMM to reduce TLF to 31% and 19% of the TLF at a balanced sex ratio for females and males, respectively. </w:t>
+      </w:r>
+    </w:p>
+    <w:p/>
+    <w:p>
+      <w:pPr>
+        <w:rPr>
+          <w:i/>
+          <w:iCs/>
+        </w:rPr>
+      </w:pPr>
+      <w:r>
+        <w:rPr>
+          <w:i/>
+          <w:iCs/>
+        </w:rPr>
+        <w:t xml:space="preserve">Corroborating evidence of Annual Sex </w:t>
+      </w:r>
+      <w:r>
+        <w:rPr>
+          <w:i/>
+          <w:iCs/>
+        </w:rPr>
+        <w:t>R</w:t>
+      </w:r>
+      <w:r>
+        <w:rPr>
+          <w:i/>
+          <w:iCs/>
+        </w:rPr>
+        <w:t>atio</w:t>
+      </w:r>
+    </w:p>
+    <w:p>
+      <w:pPr>
+        <w:rPr>
+          <w:i/>
+          <w:iCs/>
+        </w:rPr>
+      </w:pPr>
+    </w:p>
+    <w:p>
+      <w:r>
+        <w:t>Interestingly, while the GLMM was fit using data from only salmon outplanted or reintroduced above Detroit Dam, t</w:t>
+      </w:r>
+      <w:r>
+        <w:t>he</w:t>
+      </w:r>
+      <w:r>
+        <w:t xml:space="preserve"> effect of annual sex ratio can also be observed among salmon reintroduced below the dam (see effect plot of GLM for TLF of salmon below Big Cliff below, likelihood ratio test for annual sex ratio p-value = </w:t>
+      </w:r>
+      <w:r>
+        <w:t>1.7 e-5</w:t>
+      </w:r>
+      <w:r>
+        <w:t>).</w:t>
+      </w:r>
+    </w:p>
+    <w:p/>
+    <w:p>
+      <w:r>
+        <w:drawing>
+          <wp:inline distT="0" distB="0" distL="0" distR="0" wp14:anchorId="04884FC3" wp14:editId="7C689B7E">
+            <wp:extent cx="3263900" cy="2438400"/>
+            <wp:effectExtent l="0" t="0" r="0" b="0"/>
+            <wp:docPr id="1" name="Picture 1" descr="Chart, line chart&#10;&#10;Description automatically generated"/>
+            <wp:cNvGraphicFramePr>
+              <a:graphicFrameLocks xmlns:a="http://schemas.openxmlformats.org/drawingml/2006/main" noChangeAspect="1"/>
+            </wp:cNvGraphicFramePr>
+            <a:graphic xmlns:a="http://schemas.openxmlformats.org/drawingml/2006/main">
+              <a:graphicData uri="http://schemas.openxmlformats.org/drawingml/2006/picture">
+                <pic:pic xmlns:pic="http://schemas.openxmlformats.org/drawingml/2006/picture">
+                  <pic:nvPicPr>
+                    <pic:cNvPr id="1" name="Picture 1" descr="Chart, line chart&#10;&#10;Description automatically generated"/>
+                    <pic:cNvPicPr/>
+                  </pic:nvPicPr>
+                  <pic:blipFill>
+                    <a:blip r:embed="rId7"/>
+                    <a:stretch>
+                      <a:fillRect/>
+                    </a:stretch>
+                  </pic:blipFill>
+                  <pic:spPr>
+                    <a:xfrm>
+                      <a:off x="0" y="0"/>
+                      <a:ext cx="3263900" cy="2438400"/>
+                    </a:xfrm>
+                    <a:prstGeom prst="rect">
+                      <a:avLst/>
+                    </a:prstGeom>
+                  </pic:spPr>
+                </pic:pic>
+              </a:graphicData>
+            </a:graphic>
+          </wp:inline>
+        </w:drawing>
+      </w:r>
+    </w:p>
+    <w:p/>
+    <w:p/>
+    <w:p>
+      <w:r>
+        <w:t xml:space="preserve">Even stronger corroborating evidence comes from a second source, the 2016 outplants. </w:t>
+      </w:r>
+    </w:p>
+    <w:p/>
+    <w:p>
+      <w:r>
+        <w:t xml:space="preserve">When adding these individuals to the GLMM and fitting again, the parameter estimates change only a small amount, despite the new data coming from a year with a sex ratio outside of the range used to build the model (about 2x more females than males). </w:t>
+      </w:r>
+    </w:p>
+    <w:p/>
+    <w:p>
+      <w:r>
+        <w:t xml:space="preserve">More formally, we can also attempt to predict the fitness of the 2016 fish from their sex and sex ratio. </w:t>
+      </w:r>
+      <w:r>
+        <w:t xml:space="preserve">We only have a year 3 and year 4 offspring to fit on, so the expectation is that the model </w:t>
+      </w:r>
+      <w:r>
+        <w:t xml:space="preserve">(which predicts TLF) </w:t>
+      </w:r>
+      <w:r>
+        <w:t>should underpredict fitness</w:t>
+      </w:r>
+      <w:r>
+        <w:t xml:space="preserve"> based on only year 3 and 4 offspring</w:t>
+      </w:r>
+      <w:r>
+        <w:t xml:space="preserve"> by about ~20%</w:t>
+      </w:r>
+      <w:r>
+        <w:t xml:space="preserve">. The model prediction for females is </w:t>
+      </w:r>
+      <w:r>
+        <w:rPr>
+          <w:rFonts w:ascii="Calibri" w:hAnsi="Calibri" w:cs="Calibri"/>
+        </w:rPr>
+        <w:t>﻿</w:t>
+      </w:r>
+      <w:r>
+        <w:t>2.74</w:t>
+      </w:r>
+      <w:r>
+        <w:t xml:space="preserve"> +- </w:t>
+      </w:r>
+      <w:r>
+        <w:t>1.2</w:t>
+      </w:r>
+      <w:r>
+        <w:t xml:space="preserve"> and the model prediction for males is </w:t>
+      </w:r>
+      <w:r>
+        <w:rPr>
+          <w:rFonts w:ascii="Calibri" w:hAnsi="Calibri" w:cs="Calibri"/>
+        </w:rPr>
+        <w:t>﻿</w:t>
+      </w:r>
+      <w:r>
+        <w:t>3.9</w:t>
+      </w:r>
+      <w:r>
+        <w:t xml:space="preserve"> +- </w:t>
+      </w:r>
+      <w:r>
+        <w:t>1.</w:t>
+      </w:r>
+      <w:r>
+        <w:t xml:space="preserve">8. The actual mean fitness for 2016 was 1.3 and 2.41. These empirical values are well within </w:t>
+      </w:r>
+      <w:r>
+        <w:lastRenderedPageBreak/>
+        <w:t>the confidence intervals once they are adjusted to make up for the missing year 5 offspring. (1.7 TLF female and 3.0 TLF male)</w:t>
+      </w:r>
+      <w:r>
+        <w:t>.</w:t>
       </w:r>
     </w:p>
     <w:sectPr>
@@ -1541,7 +1972,6 @@
   <w:style w:type="character" w:default="1" w:styleId="DefaultParagraphFont">
     <w:name w:val="Default Paragraph Font"/>
     <w:uiPriority w:val="1"/>
-    <w:semiHidden/>
     <w:unhideWhenUsed/>
   </w:style>
   <w:style w:type="table" w:default="1" w:styleId="TableNormal">
@@ -1667,6 +2097,39 @@
       <w:rFonts w:ascii="Times New Roman" w:eastAsia="Times New Roman" w:hAnsi="Times New Roman" w:cs="Times New Roman"/>
       <w:sz w:val="18"/>
       <w:szCs w:val="18"/>
+    </w:rPr>
+  </w:style>
+  <w:style w:type="paragraph" w:customStyle="1" w:styleId="EndNoteBibliographyTitle">
+    <w:name w:val="EndNote Bibliography Title"/>
+    <w:basedOn w:val="Normal"/>
+    <w:link w:val="EndNoteBibliographyTitleChar"/>
+    <w:rsid w:val="009324F8"/>
+    <w:pPr>
+      <w:jc w:val="center"/>
+    </w:pPr>
+  </w:style>
+  <w:style w:type="character" w:customStyle="1" w:styleId="EndNoteBibliographyTitleChar">
+    <w:name w:val="EndNote Bibliography Title Char"/>
+    <w:basedOn w:val="DefaultParagraphFont"/>
+    <w:link w:val="EndNoteBibliographyTitle"/>
+    <w:rsid w:val="009324F8"/>
+    <w:rPr>
+      <w:rFonts w:ascii="Times New Roman" w:eastAsia="Times New Roman" w:hAnsi="Times New Roman" w:cs="Times New Roman"/>
+    </w:rPr>
+  </w:style>
+  <w:style w:type="paragraph" w:customStyle="1" w:styleId="EndNoteBibliography">
+    <w:name w:val="EndNote Bibliography"/>
+    <w:basedOn w:val="Normal"/>
+    <w:link w:val="EndNoteBibliographyChar"/>
+    <w:rsid w:val="009324F8"/>
+  </w:style>
+  <w:style w:type="character" w:customStyle="1" w:styleId="EndNoteBibliographyChar">
+    <w:name w:val="EndNote Bibliography Char"/>
+    <w:basedOn w:val="DefaultParagraphFont"/>
+    <w:link w:val="EndNoteBibliography"/>
+    <w:rsid w:val="009324F8"/>
+    <w:rPr>
+      <w:rFonts w:ascii="Times New Roman" w:eastAsia="Times New Roman" w:hAnsi="Times New Roman" w:cs="Times New Roman"/>
     </w:rPr>
   </w:style>
 </w:styles>

--- a/report_drafts/Predictors of fitness informal discussion.docx
+++ b/report_drafts/Predictors of fitness informal discussion.docx
@@ -259,7 +259,23 @@
           <w:sz w:val="24"/>
           <w:szCs w:val="24"/>
         </w:rPr>
-        <w:t>potential problem: we are reducing our power to find significant predictors because the fixed and random effects structures are competing for the same information.</w:t>
+        <w:t>potential problem: we are reducing our power to find significant predictors</w:t>
+      </w:r>
+      <w:r>
+        <w:rPr>
+          <w:rFonts w:asciiTheme="minorHAnsi" w:hAnsiTheme="minorHAnsi" w:cstheme="minorHAnsi"/>
+          <w:sz w:val="24"/>
+          <w:szCs w:val="24"/>
+        </w:rPr>
+        <w:t xml:space="preserve"> by including random effects</w:t>
+      </w:r>
+      <w:r>
+        <w:rPr>
+          <w:rFonts w:asciiTheme="minorHAnsi" w:hAnsiTheme="minorHAnsi" w:cstheme="minorHAnsi"/>
+          <w:sz w:val="24"/>
+          <w:szCs w:val="24"/>
+        </w:rPr>
+        <w:t xml:space="preserve"> because the fixed and random effects structures are competing for the same information.</w:t>
       </w:r>
       <w:r>
         <w:rPr>
@@ -315,15 +331,7 @@
           <w:sz w:val="24"/>
           <w:szCs w:val="24"/>
         </w:rPr>
-        <w:t xml:space="preserve"> or both? </w:t>
-      </w:r>
-      <w:r>
-        <w:rPr>
-          <w:rFonts w:asciiTheme="minorHAnsi" w:hAnsiTheme="minorHAnsi" w:cstheme="minorHAnsi"/>
-          <w:sz w:val="24"/>
-          <w:szCs w:val="24"/>
-        </w:rPr>
-        <w:t>The same goes for year (</w:t>
+        <w:t xml:space="preserve"> or both? The same goes for year (</w:t>
       </w:r>
       <w:r>
         <w:rPr>
@@ -339,15 +347,7 @@
           <w:sz w:val="24"/>
           <w:szCs w:val="24"/>
         </w:rPr>
-        <w:t>annual sex ratio fixed effect and year random effect)</w:t>
-      </w:r>
-      <w:r>
-        <w:rPr>
-          <w:rFonts w:asciiTheme="minorHAnsi" w:hAnsiTheme="minorHAnsi" w:cstheme="minorHAnsi"/>
-          <w:sz w:val="24"/>
-          <w:szCs w:val="24"/>
-        </w:rPr>
-        <w:t>.</w:t>
+        <w:t>annual sex ratio fixed effect and year random effect).</w:t>
       </w:r>
       <w:r>
         <w:rPr>
@@ -462,23 +462,15 @@
           <w:sz w:val="24"/>
           <w:szCs w:val="24"/>
         </w:rPr>
-        <w:t xml:space="preserve"> </w:t>
-      </w:r>
-      <w:r>
-        <w:rPr>
-          <w:rFonts w:asciiTheme="minorHAnsi" w:hAnsiTheme="minorHAnsi" w:cstheme="minorHAnsi"/>
-          <w:sz w:val="24"/>
-          <w:szCs w:val="24"/>
-        </w:rPr>
-        <w:t>I</w:t>
-      </w:r>
-      <w:r>
-        <w:rPr>
-          <w:rFonts w:asciiTheme="minorHAnsi" w:hAnsiTheme="minorHAnsi" w:cstheme="minorHAnsi"/>
-          <w:sz w:val="24"/>
-          <w:szCs w:val="24"/>
-        </w:rPr>
-        <w:t>t doesn’t help us decide which inferences we’d like to draw from the model</w:t>
+        <w:t xml:space="preserve"> In other words, the extra degrees of freedom used to fit the random effects are worth it, but</w:t>
+      </w:r>
+      <w:r>
+        <w:rPr>
+          <w:rFonts w:asciiTheme="minorHAnsi" w:hAnsiTheme="minorHAnsi" w:cstheme="minorHAnsi"/>
+          <w:sz w:val="24"/>
+          <w:szCs w:val="24"/>
+        </w:rPr>
+        <w:t xml:space="preserve"> doesn’t help us decide which inferences we’d like to draw from the model</w:t>
       </w:r>
       <w:r>
         <w:rPr>
@@ -545,23 +537,7 @@
           <w:sz w:val="24"/>
           <w:szCs w:val="24"/>
         </w:rPr>
-        <w:t xml:space="preserve"> AND to include the fixe</w:t>
-      </w:r>
-      <w:r>
-        <w:rPr>
-          <w:rFonts w:asciiTheme="minorHAnsi" w:hAnsiTheme="minorHAnsi" w:cstheme="minorHAnsi"/>
-          <w:sz w:val="24"/>
-          <w:szCs w:val="24"/>
-        </w:rPr>
-        <w:t>d</w:t>
-      </w:r>
-      <w:r>
-        <w:rPr>
-          <w:rFonts w:asciiTheme="minorHAnsi" w:hAnsiTheme="minorHAnsi" w:cstheme="minorHAnsi"/>
-          <w:sz w:val="24"/>
-          <w:szCs w:val="24"/>
-        </w:rPr>
-        <w:t xml:space="preserve"> effects that are estimated within each level of the random effects</w:t>
+        <w:t xml:space="preserve"> AND to include the fixed effects that are estimated within each level of the random effects</w:t>
       </w:r>
       <w:r>
         <w:rPr>
@@ -745,7 +721,24 @@
           <w:sz w:val="24"/>
           <w:szCs w:val="24"/>
         </w:rPr>
-        <w:t xml:space="preserve">So the compromise decision (include both) is a bit conservative because shrinkage of extreme release group or year towards the grand mean by inclusion of random effect reduces the power to find fixed effects, but is statistically sound and still allows us to draw the inferences we’d like to make. </w:t>
+        <w:t xml:space="preserve">So the compromise decision (include both) is a bit conservative because shrinkage of extreme release group or year towards the grand mean by inclusion of random effect </w:t>
+      </w:r>
+      <w:r>
+        <w:rPr>
+          <w:rFonts w:asciiTheme="minorHAnsi" w:hAnsiTheme="minorHAnsi" w:cstheme="minorHAnsi"/>
+          <w:sz w:val="24"/>
+          <w:szCs w:val="24"/>
+        </w:rPr>
+        <w:t xml:space="preserve">might </w:t>
+      </w:r>
+      <w:r>
+        <w:rPr>
+          <w:rFonts w:asciiTheme="minorHAnsi" w:hAnsiTheme="minorHAnsi" w:cstheme="minorHAnsi"/>
+          <w:sz w:val="24"/>
+          <w:szCs w:val="24"/>
+        </w:rPr>
+        <w:lastRenderedPageBreak/>
+        <w:t xml:space="preserve">reduce the power to find fixed effects, but is statistically sound and still allows us to draw the inferences we’d like to make. </w:t>
       </w:r>
     </w:p>
     <w:p>
@@ -775,7 +768,6 @@
           <w:sz w:val="24"/>
           <w:szCs w:val="24"/>
         </w:rPr>
-        <w:lastRenderedPageBreak/>
         <w:t xml:space="preserve">Even with fitting year as a random effect, the annual sex ratio was a strongly significant predictor that we retained in the final model. The same was not true for release group level fixed effects. Perhaps not surprisingly (given the annual GLMs) when we do not include the random effect of release group, many release group level variables become significant in model selection (e.g. release group density). To me this suggests that the overall variance other, unmeasured variables that effect fitness at the level of release group have a large effect on fitness and we can’t parse these from the fixed effects of density and release group sex ratio. </w:t>
       </w:r>
     </w:p>
@@ -1192,19 +1184,28 @@
         <w:rPr>
           <w:rFonts w:asciiTheme="minorHAnsi" w:hAnsiTheme="minorHAnsi" w:cstheme="minorHAnsi"/>
         </w:rPr>
-        <w:t xml:space="preserve"> Wald test p-value 0.044). Some folks might include this as a significant effect, I’m not so sure. My inclination is to highlight that density might have an effect on TLF in the discussion, but ultimately we do not have high confidence. In any case, the effect size is pretty small.</w:t>
-      </w:r>
-    </w:p>
-    <w:p>
-      <w:pPr>
-        <w:rPr>
-          <w:rFonts w:asciiTheme="minorHAnsi" w:hAnsiTheme="minorHAnsi" w:cstheme="minorHAnsi"/>
-        </w:rPr>
-      </w:pPr>
-    </w:p>
-    <w:p>
-      <w:r>
+        <w:t xml:space="preserve"> Wald test p-value 0.044). Some folks might include this as a significant effect, I’m not so sure. My inclination is to highlight that density might have an effect on TLF in </w:t>
+      </w:r>
+      <w:r>
+        <w:rPr>
+          <w:rFonts w:asciiTheme="minorHAnsi" w:hAnsiTheme="minorHAnsi" w:cstheme="minorHAnsi"/>
+        </w:rPr>
         <w:lastRenderedPageBreak/>
+        <w:t>the discussion, but ultimately we do not have high confidence. In any case, the effect size is pretty small.</w:t>
+      </w:r>
+    </w:p>
+    <w:p>
+      <w:pPr>
+        <w:rPr>
+          <w:rFonts w:asciiTheme="minorHAnsi" w:hAnsiTheme="minorHAnsi" w:cstheme="minorHAnsi"/>
+        </w:rPr>
+      </w:pPr>
+    </w:p>
+    <w:p>
+      <w:r>
+        <w:rPr>
+          <w:noProof/>
+        </w:rPr>
         <w:drawing>
           <wp:inline distT="0" distB="0" distL="0" distR="0" wp14:anchorId="3AD7EDC8" wp14:editId="0CCF0689">
             <wp:extent cx="4448633" cy="3323492"/>
@@ -1309,13 +1310,7 @@
         <w:t xml:space="preserve">Extreme release group sex ratios are associated with lower fitness in 2 of the 5 annual GLMs. </w:t>
       </w:r>
       <w:r>
-        <w:t xml:space="preserve">However, similar to the situation with density, our ability to detect an effect of sex ratio from year to year is affected by the range of release group densities used in each. We do not detect a significant effect in 2011, 2012 and 2014. In 2011 and 2012 there is limited variation in release group sex ratio. In 2014 there is some variation to work with, but the significance of </w:t>
-      </w:r>
-      <w:r>
-        <w:t>release group sex ratio</w:t>
-      </w:r>
-      <w:r>
-        <w:t xml:space="preserve"> was just beyond our p-value cutoff. Here we are better off evaluating after the benefit of combining information across years. When we do this in the mixed model, the effect is not significant, and this appears to be due to the shrinkage of extreme release group sex ratios means towards the grand mean by inclusion of release group random effect – fitting the full mixed model without a release group random effect finds a significant effect of release group sex ratio.</w:t>
+        <w:t>However, similar to the situation with density, our ability to detect an effect of sex ratio from year to year is affected by the range of release group densities used in each. We do not detect a significant effect in 2011, 2012 and 2014. In 2011 and 2012 there is limited variation in release group sex ratio. In 2014 there is some variation to work with, but the significance of release group sex ratio was just beyond our p-value cutoff. Here we are better off evaluating after the benefit of combining information across years. When we do this in the mixed model, the effect is not significant, and this appears to be due to the shrinkage of extreme release group sex ratios means towards the grand mean by inclusion of release group random effect – fitting the full mixed model without a release group random effect finds a significant effect of release group sex ratio.</w:t>
       </w:r>
     </w:p>
     <w:p/>
@@ -1338,13 +1333,7 @@
     <w:p/>
     <w:p>
       <w:r>
-        <w:t xml:space="preserve">Many results point to an effect of sex ratios on TLF among salmon outplanted or reintroduced above Detroit Dam. Overall cohort replacement rates are often well below the sex specific CRRs, and this is strongest in years where the sex ratio is particularly skewed. Mean TLF is also strongly correlated with the strength of the departure from a balanced sex ratio and sex specific differences in mean TLF are inversely correlated with the direction of the sex bias. We subjected this relationship to hypothesis testing in the GLMM. </w:t>
-      </w:r>
-      <w:r>
-        <w:t>The GLMM estimates that the effect of annual sex ratio is strong and significant.</w:t>
-      </w:r>
-      <w:r>
-        <w:t xml:space="preserve"> The strongest bias in sex ratio among salmon outplanted or reintroduced above the dam was in 2014. There were 1.95 fold more males than females. This level of male bias in sex ratio is estimated by the GLMM to reduce TLF to 31% and 19% of the TLF at a balanced sex ratio for females and males, respectively. </w:t>
+        <w:t xml:space="preserve">Many results point to an effect of sex ratios on TLF among salmon outplanted or reintroduced above Detroit Dam. Overall cohort replacement rates are often well below the sex specific CRRs, and this is strongest in years where the sex ratio is particularly skewed. Mean TLF is also strongly correlated with the strength of the departure from a balanced sex ratio and sex specific differences in mean TLF are inversely correlated with the direction of the sex bias. We subjected this relationship to hypothesis testing in the GLMM. The GLMM estimates that the effect of annual sex ratio is strong and significant. The strongest bias in sex ratio among salmon outplanted or reintroduced above the dam was in 2014. There were 1.95 fold more males than females. This level of male bias in sex ratio is estimated by the GLMM to reduce TLF to 31% and 19% of the TLF at a balanced sex ratio for females and males, respectively. </w:t>
       </w:r>
     </w:p>
     <w:p/>
@@ -1387,13 +1376,7 @@
     </w:p>
     <w:p>
       <w:r>
-        <w:t>Interestingly, while the GLMM was fit using data from only salmon outplanted or reintroduced above Detroit Dam, t</w:t>
-      </w:r>
-      <w:r>
-        <w:t>he</w:t>
-      </w:r>
-      <w:r>
-        <w:t xml:space="preserve"> effect of annual sex ratio can also be observed among salmon reintroduced below the dam (see effect plot of GLM for TLF of salmon below Big Cliff below, likelihood ratio test for annual sex ratio p-value = </w:t>
+        <w:t xml:space="preserve">Interestingly, while the GLMM was fit using data from only salmon outplanted or reintroduced above Detroit Dam, the effect of annual sex ratio can also be observed among salmon reintroduced below the dam (see effect plot of GLM for TLF of salmon below Big Cliff below, likelihood ratio test for annual sex ratio p-value = </w:t>
       </w:r>
       <w:r>
         <w:t>1.7 e-5</w:t>
@@ -1405,6 +1388,9 @@
     <w:p/>
     <w:p>
       <w:r>
+        <w:rPr>
+          <w:noProof/>
+        </w:rPr>
         <w:drawing>
           <wp:inline distT="0" distB="0" distL="0" distR="0" wp14:anchorId="04884FC3" wp14:editId="7C689B7E">
             <wp:extent cx="3263900" cy="2438400"/>
@@ -1458,25 +1444,11 @@
     <w:p/>
     <w:p>
       <w:r>
-        <w:t xml:space="preserve">More formally, we can also attempt to predict the fitness of the 2016 fish from their sex and sex ratio. </w:t>
-      </w:r>
-      <w:r>
-        <w:t xml:space="preserve">We only have a year 3 and year 4 offspring to fit on, so the expectation is that the model </w:t>
-      </w:r>
-      <w:r>
-        <w:t xml:space="preserve">(which predicts TLF) </w:t>
-      </w:r>
-      <w:r>
-        <w:t>should underpredict fitness</w:t>
-      </w:r>
-      <w:r>
-        <w:t xml:space="preserve"> based on only year 3 and 4 offspring</w:t>
-      </w:r>
-      <w:r>
-        <w:t xml:space="preserve"> by about ~20%</w:t>
-      </w:r>
-      <w:r>
-        <w:t xml:space="preserve">. The model prediction for females is </w:t>
+        <w:t xml:space="preserve">More formally, we can also attempt to predict the fitness of the 2016 fish from their sex and sex ratio. We only have a year 3 and year 4 offspring to fit on, so the expectation is that the model (which predicts TLF) should underpredict fitness based on only year 3 and 4 offspring by about </w:t>
+      </w:r>
+      <w:r>
+        <w:lastRenderedPageBreak/>
+        <w:t xml:space="preserve">~20%. The model prediction for females is </w:t>
       </w:r>
       <w:r>
         <w:rPr>
@@ -1512,11 +1484,7 @@
         <w:t>1.</w:t>
       </w:r>
       <w:r>
-        <w:t xml:space="preserve">8. The actual mean fitness for 2016 was 1.3 and 2.41. These empirical values are well within </w:t>
-      </w:r>
-      <w:r>
-        <w:lastRenderedPageBreak/>
-        <w:t>the confidence intervals once they are adjusted to make up for the missing year 5 offspring. (1.7 TLF female and 3.0 TLF male)</w:t>
+        <w:t>8. The actual mean fitness for 2016 was 1.3 and 2.41. These empirical values are well within the confidence intervals once they are adjusted to make up for the missing year 5 offspring. (1.7 TLF female and 3.0 TLF male)</w:t>
       </w:r>
       <w:r>
         <w:t>.</w:t>
@@ -1972,6 +1940,7 @@
   <w:style w:type="character" w:default="1" w:styleId="DefaultParagraphFont">
     <w:name w:val="Default Paragraph Font"/>
     <w:uiPriority w:val="1"/>
+    <w:semiHidden/>
     <w:unhideWhenUsed/>
   </w:style>
   <w:style w:type="table" w:default="1" w:styleId="TableNormal">
